--- a/Magistracy/3 semester/Мировые информационные ресурсы/Лабораторная работа № 1 МИР.docx
+++ b/Magistracy/3 semester/Мировые информационные ресурсы/Лабораторная работа № 1 МИР.docx
@@ -20,7 +20,7 @@
           <w:lang w:eastAsia="ru-RU"/>
         </w:rPr>
         <w:drawing>
-          <wp:inline distT="0" distB="0" distL="0" distR="0" wp14:anchorId="2BB1F643" wp14:editId="65414240">
+          <wp:inline distT="0" distB="0" distL="0" distR="0" wp14:anchorId="53FD30A6" wp14:editId="33404378">
             <wp:extent cx="635000" cy="677545"/>
             <wp:effectExtent l="0" t="0" r="0" b="8255"/>
             <wp:docPr id="14" name="Рисунок 14"/>
@@ -436,7 +436,6 @@
           <w:rFonts w:cs="Times New Roman"/>
           <w:color w:val="000000"/>
           <w:szCs w:val="28"/>
-          <w:lang w:val="en-US"/>
         </w:rPr>
       </w:pPr>
       <w:r>
@@ -445,14 +444,21 @@
           <w:color w:val="000000"/>
           <w:szCs w:val="28"/>
         </w:rPr>
-        <w:t>Урывский Д.В</w:t>
+        <w:t>Урывский Д.</w:t>
       </w:r>
       <w:r>
         <w:rPr>
           <w:rFonts w:cs="Times New Roman"/>
           <w:color w:val="000000"/>
           <w:szCs w:val="28"/>
-          <w:lang w:val="en-US"/>
+        </w:rPr>
+        <w:t>В</w:t>
+      </w:r>
+      <w:r>
+        <w:rPr>
+          <w:rFonts w:cs="Times New Roman"/>
+          <w:color w:val="000000"/>
+          <w:szCs w:val="28"/>
         </w:rPr>
         <w:t>.</w:t>
       </w:r>
@@ -471,8 +477,6 @@
           <w:szCs w:val="28"/>
         </w:rPr>
       </w:pPr>
-      <w:bookmarkStart w:id="0" w:name="_GoBack"/>
-      <w:bookmarkEnd w:id="0"/>
     </w:p>
     <w:p>
       <w:pPr>
@@ -538,7 +542,7 @@
         </w:rPr>
         <w:t>Ростов-на-Дону</w:t>
       </w:r>
-      <w:bookmarkStart w:id="1" w:name="_Toc516562743"/>
+      <w:bookmarkStart w:id="0" w:name="_Toc516562743"/>
     </w:p>
     <w:p>
       <w:pPr>
@@ -558,7 +562,7 @@
         <w:t>2020</w:t>
       </w:r>
     </w:p>
-    <w:bookmarkEnd w:id="1"/>
+    <w:bookmarkEnd w:id="0"/>
     <w:p>
       <w:pPr>
         <w:rPr>
@@ -2924,7 +2928,7 @@
           <w:lang w:eastAsia="ru-RU"/>
         </w:rPr>
         <w:drawing>
-          <wp:inline distT="0" distB="0" distL="0" distR="0" wp14:anchorId="41DDF3DC" wp14:editId="229E8D74">
+          <wp:inline distT="0" distB="0" distL="0" distR="0" wp14:anchorId="43693367" wp14:editId="35E5C3F8">
             <wp:extent cx="4862793" cy="2859936"/>
             <wp:effectExtent l="0" t="0" r="0" b="0"/>
             <wp:docPr id="1" name="Рисунок 1"/>
@@ -2988,7 +2992,7 @@
           <w:lang w:eastAsia="ru-RU"/>
         </w:rPr>
         <w:drawing>
-          <wp:inline distT="0" distB="0" distL="0" distR="0" wp14:anchorId="635548A8" wp14:editId="59D14F03">
+          <wp:inline distT="0" distB="0" distL="0" distR="0" wp14:anchorId="4A9BDADC" wp14:editId="5827F4A0">
             <wp:extent cx="4534779" cy="2793483"/>
             <wp:effectExtent l="0" t="0" r="0" b="6985"/>
             <wp:docPr id="2" name="Рисунок 2"/>
@@ -3099,9 +3103,369 @@
     </w:p>
     <w:p>
       <w:pPr>
+        <w:rPr>
+          <w:b/>
+          <w:szCs w:val="28"/>
+        </w:rPr>
+      </w:pPr>
+      <w:r>
+        <w:rPr>
+          <w:b/>
+          <w:szCs w:val="28"/>
+        </w:rPr>
+        <w:t>Контрольные вопросы:</w:t>
+      </w:r>
+    </w:p>
+    <w:p>
+      <w:pPr>
+        <w:numPr>
+          <w:ilvl w:val="0"/>
+          <w:numId w:val="11"/>
+        </w:numPr>
+        <w:spacing w:line="240" w:lineRule="auto"/>
+        <w:ind w:left="0"/>
+        <w:rPr>
+          <w:szCs w:val="28"/>
+        </w:rPr>
+      </w:pPr>
+      <w:r>
+        <w:rPr>
+          <w:szCs w:val="28"/>
+        </w:rPr>
+        <w:t xml:space="preserve">Первый закон Зипфа  – «ранг - частота». Вероятность обнаружения любого слова, умноженная на его ранг — постоянная величина. В любом тексте, написанном человеком, этот закон статистически верен.  </w:t>
+      </w:r>
+    </w:p>
+    <w:p>
+      <w:pPr>
+        <w:numPr>
+          <w:ilvl w:val="0"/>
+          <w:numId w:val="11"/>
+        </w:numPr>
+        <w:spacing w:line="240" w:lineRule="auto"/>
+        <w:ind w:left="0"/>
+        <w:rPr>
+          <w:szCs w:val="28"/>
+        </w:rPr>
+      </w:pPr>
+      <w:r>
+        <w:rPr>
+          <w:szCs w:val="28"/>
+        </w:rPr>
+        <w:t xml:space="preserve">Второй закон Зипфа -  "количество - частота ". Первый закон не учитывает факт того, что разные слова могут входить в текст с одинаковой частотой. Ципф установил, что частота и количество слов, входящих в текст с этой частотой, также имеют зависимость. </w:t>
+      </w:r>
+    </w:p>
+    <w:p>
+      <w:pPr>
+        <w:numPr>
+          <w:ilvl w:val="0"/>
+          <w:numId w:val="11"/>
+        </w:numPr>
+        <w:spacing w:line="240" w:lineRule="auto"/>
+        <w:ind w:left="0"/>
+        <w:rPr>
+          <w:szCs w:val="28"/>
+        </w:rPr>
+      </w:pPr>
+      <w:r>
+        <w:rPr>
+          <w:szCs w:val="28"/>
+        </w:rPr>
+        <w:t xml:space="preserve">Законы Зипфа универсальны. В принципе, они применимы не только к текстам. Аналогичный вид имеет, например, зависимость количества городов от числа проживающих в них жителей. Характеристики популярности сайтов в сети Интернет - тоже отвечают законам Зипфа. Не исключено, что в них отражается "человеческое" происхождение объекта. Рассмотрим другой пример. Хорошо известно, что ученые давно бьются над расшифровкой манускриптов Войнича. </w:t>
+      </w:r>
+    </w:p>
+    <w:p>
+      <w:pPr>
+        <w:numPr>
+          <w:ilvl w:val="0"/>
+          <w:numId w:val="11"/>
+        </w:numPr>
+        <w:spacing w:line="240" w:lineRule="auto"/>
+        <w:ind w:left="0"/>
+        <w:rPr>
+          <w:szCs w:val="28"/>
+        </w:rPr>
+      </w:pPr>
+      <w:r>
+        <w:rPr>
+          <w:szCs w:val="28"/>
+        </w:rPr>
+        <w:t xml:space="preserve">Выберем любое слово и посчитаем, сколько раз оно встречается в тексте. Эту величи-ну определим, как частоту вхождения слова и измерим её. Некоторые слова будут иметь оди-наковую частоту, то есть входить в текст равное количество раз. Сгруппируем их, взяв только одно значение из каждой группы. Расположим частоты по мере их убывания и пронумеруем. Порядковый номер частоты называется её рангом. Так, наиболее часто встречающиеся слова будут иметь ранг 1, следующие за ними - 2 и т.д.  </w:t>
+      </w:r>
+    </w:p>
+    <w:p>
+      <w:pPr>
+        <w:spacing w:line="240" w:lineRule="auto"/>
+        <w:rPr>
+          <w:szCs w:val="28"/>
+        </w:rPr>
+      </w:pPr>
+      <w:r>
+        <w:rPr>
+          <w:szCs w:val="28"/>
+        </w:rPr>
+        <w:t xml:space="preserve">Определим вероятность вхождения произвольно выбранного слова в текст. Очевидно, она будет равна отношению частоты вхождения этого слова к общему числу слов в тексте.  Таким образом, справедливо следующее выражение: </w:t>
+      </w:r>
+    </w:p>
+    <w:p>
+      <w:pPr>
+        <w:spacing w:line="240" w:lineRule="auto"/>
+        <w:rPr>
+          <w:szCs w:val="28"/>
+        </w:rPr>
+      </w:pPr>
+      <w:r>
+        <w:rPr>
+          <w:szCs w:val="28"/>
+        </w:rPr>
+        <w:t xml:space="preserve">Вероятность = Частота вхождения слова / Число слов     (1) </w:t>
+      </w:r>
+    </w:p>
+    <w:p>
+      <w:pPr>
+        <w:spacing w:line="240" w:lineRule="auto"/>
+        <w:rPr>
+          <w:szCs w:val="28"/>
+        </w:rPr>
+      </w:pPr>
+      <w:r>
+        <w:rPr>
+          <w:szCs w:val="28"/>
+        </w:rPr>
+        <w:t xml:space="preserve">Зипф обнаружил закономерность - если умножить вероятность обнаружения слова в тексте на ранг частоты, то получившаяся величина (С) – константа Зипфа приблизительно постоянна: </w:t>
+      </w:r>
+    </w:p>
+    <w:p>
+      <w:pPr>
+        <w:spacing w:line="240" w:lineRule="auto"/>
+        <w:rPr>
+          <w:szCs w:val="28"/>
+        </w:rPr>
+      </w:pPr>
+      <w:r>
+        <w:rPr>
+          <w:szCs w:val="28"/>
+        </w:rPr>
+        <w:t xml:space="preserve">С = (Частота вхождения слова х Ранг частоты) / Число слов  (2) текста  </w:t>
+      </w:r>
+    </w:p>
+    <w:p>
+      <w:pPr>
+        <w:numPr>
+          <w:ilvl w:val="0"/>
+          <w:numId w:val="11"/>
+        </w:numPr>
+        <w:spacing w:line="240" w:lineRule="auto"/>
+        <w:ind w:left="0"/>
+        <w:rPr>
+          <w:szCs w:val="28"/>
+        </w:rPr>
+      </w:pPr>
+      <w:r>
+        <w:rPr>
+          <w:szCs w:val="28"/>
+        </w:rPr>
+        <w:t xml:space="preserve">При рассмотрении первого закона, не учитывался факт, что разные слова могут вхо-дить в текст с одинаковой частотой. Зипф установил, что частота и количество слов, входя-щих в текст с этой частотой, тоже связаны между собой.  </w:t>
+      </w:r>
+    </w:p>
+    <w:p>
+      <w:pPr>
+        <w:spacing w:line="240" w:lineRule="auto"/>
+        <w:rPr>
+          <w:szCs w:val="28"/>
+        </w:rPr>
+      </w:pPr>
+      <w:r>
+        <w:rPr>
+          <w:szCs w:val="28"/>
+        </w:rPr>
+        <w:t xml:space="preserve">Если построить график, отложив по одной оси (оси Х) частоту вхождения слова, а по другой (оси Y) - количество слов в данной частоте, то получившаяся кривая будет сохранять свои параметры для всех без </w:t>
+      </w:r>
+      <w:r>
+        <w:rPr>
+          <w:szCs w:val="28"/>
+        </w:rPr>
+        <w:lastRenderedPageBreak/>
+        <w:t>исключения созданных человеком текстов! Как и в предыдущем случае, это утверждение верно в пределах одного языка. Однако и межъязыковые различия невелики. На каком бы языке текст ни был написан, форма кривой Зипфа останется неизмен-ной. Могут немного отличаться лишь коэффициенты, отвечающие за наклон кривой (Рису</w:t>
+      </w:r>
+      <w:bookmarkStart w:id="1" w:name="_GoBack"/>
+      <w:bookmarkEnd w:id="1"/>
+      <w:r>
+        <w:rPr>
+          <w:szCs w:val="28"/>
+        </w:rPr>
+        <w:t xml:space="preserve">нок. 1). Следует заметить, что в логарифмическом масштабе, за исключением нескольких начальных точек, график зависимости количества слов от частоты представляет собой пря-мую линию.  </w:t>
+      </w:r>
+    </w:p>
+    <w:p>
+      <w:pPr>
+        <w:numPr>
+          <w:ilvl w:val="0"/>
+          <w:numId w:val="11"/>
+        </w:numPr>
+        <w:spacing w:line="240" w:lineRule="auto"/>
+        <w:ind w:left="0"/>
+        <w:rPr>
+          <w:szCs w:val="28"/>
+        </w:rPr>
+      </w:pPr>
+      <w:r>
+        <w:rPr>
+          <w:szCs w:val="28"/>
+        </w:rPr>
+        <w:t xml:space="preserve">До сих пор рассматривался отдельно взятый документ, не принимался во внимание тот факт, что он входит в базу данных наряду с множеством других документов. Если представить всю базу данных как единый документ, к ней можно будет применить те же законы, что и к единичному документу. Чтобы избавиться от лишних слов и в тоже время поднять рейтинг значимых слов, вводят инверсную частоту термина. Значение этого параметра тем меньше, чем чаще слово встречается в документах базы данных.  </w:t>
+      </w:r>
+    </w:p>
+    <w:p>
+      <w:pPr>
+        <w:numPr>
+          <w:ilvl w:val="0"/>
+          <w:numId w:val="11"/>
+        </w:numPr>
+        <w:spacing w:line="240" w:lineRule="auto"/>
+        <w:ind w:left="0"/>
+        <w:rPr>
+          <w:szCs w:val="28"/>
+        </w:rPr>
+      </w:pPr>
+      <w:r>
+        <w:rPr>
+          <w:szCs w:val="28"/>
+        </w:rPr>
+        <w:t xml:space="preserve">Предположим, база данных имеет 8 документов (Д1, Д2, … Д8), в которых содержатся 12 терминов (см. таблицу). Если термин входит в документ, в соответствующей клетке таб-лицы проставляется единица, в противном случае - ноль (в реальной базе поисковой машины все сложнее: помимо прочего, учитываются еще и весовые коэффициенты терминов).  </w:t>
+      </w:r>
+    </w:p>
+    <w:p>
+      <w:pPr>
+        <w:spacing w:line="240" w:lineRule="auto"/>
+        <w:rPr>
+          <w:szCs w:val="28"/>
+        </w:rPr>
+      </w:pPr>
+      <w:r>
+        <w:rPr>
+          <w:szCs w:val="28"/>
+        </w:rPr>
+        <w:t>Составим, например, такой запрос: «трубопроводы к сепараторам». Поисковая система обработает запрос: удалит стоп - слова и, возможно, проведет морфологический анализ. Останется два термина: трубопровод и сепаратор. Система будет искать все документы, где встречается хотя бы один из терминов. Посмотрим на матрицу. Пусть указанные в запросе термины есть в документах: Д1, Д2, Д4, Д7, Д8. Они и будут выданы в ответ на запрос. Однако нетрудно заметить, что документы Д4 и Д7 не удовлетворяют нашим запросам - они из области выпечки хлеба и никакого отношения к химико-технологическому оборудованию не имеют. Впрочем, поисковая машина все сделала правильно, ведь, с ее точки зрения, термины трубопровод и сепаратор равноценны</w:t>
+      </w:r>
+      <w:r>
+        <w:rPr>
+          <w:szCs w:val="28"/>
+        </w:rPr>
+        <w:t xml:space="preserve"> </w:t>
+      </w:r>
+    </w:p>
+    <w:p>
+      <w:pPr>
+        <w:numPr>
+          <w:ilvl w:val="0"/>
+          <w:numId w:val="11"/>
+        </w:numPr>
+        <w:spacing w:line="240" w:lineRule="auto"/>
+        <w:ind w:left="0"/>
+        <w:rPr>
+          <w:szCs w:val="28"/>
+        </w:rPr>
+      </w:pPr>
+      <w:r>
+        <w:rPr>
+          <w:szCs w:val="28"/>
+        </w:rPr>
+        <w:t>Пространственно-векторная модель позволяет получить результат, хорошо согласующийся с запросом. Причем документ может оказаться полезным, даже не имея 100% соответствия. В найденном документе может вовсе не оказаться одного или нескольких слов запроса, но при этом его смысл будет запросу соответствовать.</w:t>
+      </w:r>
+      <w:r>
+        <w:rPr>
+          <w:szCs w:val="28"/>
+        </w:rPr>
+        <w:t xml:space="preserve"> </w:t>
+      </w:r>
+    </w:p>
+    <w:p>
+      <w:pPr>
+        <w:numPr>
+          <w:ilvl w:val="0"/>
+          <w:numId w:val="11"/>
+        </w:numPr>
+        <w:spacing w:line="240" w:lineRule="auto"/>
+        <w:ind w:left="0"/>
+        <w:rPr>
+          <w:szCs w:val="28"/>
+        </w:rPr>
+      </w:pPr>
+      <w:r>
+        <w:rPr>
+          <w:szCs w:val="28"/>
+        </w:rPr>
+        <w:t>Релева́нтность (англ. relevant) — применительно к результатам работы поисковой машины — степень соответствия запроса и найденного, уместность результата. Это субъективное понятие, поскольку результаты поиска, уместные для одного пользователя, могут быть совершенно неприемлемыми для другого.</w:t>
+      </w:r>
+      <w:r>
+        <w:rPr>
+          <w:szCs w:val="28"/>
+        </w:rPr>
+        <w:t xml:space="preserve"> </w:t>
+      </w:r>
+    </w:p>
+    <w:p>
+      <w:pPr>
+        <w:numPr>
+          <w:ilvl w:val="0"/>
+          <w:numId w:val="11"/>
+        </w:numPr>
+        <w:spacing w:line="240" w:lineRule="auto"/>
+        <w:ind w:left="0"/>
+        <w:rPr>
+          <w:szCs w:val="28"/>
+        </w:rPr>
+      </w:pPr>
+      <w:r>
+        <w:rPr>
+          <w:szCs w:val="28"/>
+        </w:rPr>
+        <w:t>Пертине́нтность (англ. pertinent) - соотношение объема полезной информации к общему объему полученной информации.</w:t>
+      </w:r>
+      <w:r>
+        <w:rPr>
+          <w:szCs w:val="28"/>
+        </w:rPr>
+        <w:t xml:space="preserve"> </w:t>
+      </w:r>
+    </w:p>
+    <w:p>
+      <w:pPr>
+        <w:numPr>
+          <w:ilvl w:val="0"/>
+          <w:numId w:val="11"/>
+        </w:numPr>
+        <w:spacing w:line="240" w:lineRule="auto"/>
+        <w:ind w:left="0"/>
+        <w:rPr>
+          <w:szCs w:val="28"/>
+        </w:rPr>
+      </w:pPr>
+      <w:r>
+        <w:rPr>
+          <w:szCs w:val="28"/>
+        </w:rPr>
+        <w:lastRenderedPageBreak/>
+        <w:t>Релевантность — смысловое соответствие между информационным запросом и полученным сообщением. Аквариум — разведение рыбок. Пертинентность — точное соответствие полученной информации информационной потребности пользователя. Аквариум — Виктора Суворова. Проще говоря, пертинентность — лучше чем релевантность, потому что точнее.</w:t>
+      </w:r>
+      <w:r>
+        <w:rPr>
+          <w:szCs w:val="28"/>
+        </w:rPr>
+        <w:t xml:space="preserve"> </w:t>
+      </w:r>
+    </w:p>
+    <w:p>
+      <w:pPr>
+        <w:rPr>
+          <w:szCs w:val="28"/>
+        </w:rPr>
+      </w:pPr>
+    </w:p>
+    <w:p>
+      <w:pPr>
         <w:jc w:val="center"/>
         <w:rPr>
-          <w:b/>
           <w:szCs w:val="28"/>
         </w:rPr>
       </w:pPr>
@@ -3208,6 +3572,218 @@
     </w:lvl>
   </w:abstractNum>
   <w:abstractNum w:abstractNumId="1" w15:restartNumberingAfterBreak="0">
+    <w:nsid w:val="06144A82"/>
+    <w:multiLevelType w:val="hybridMultilevel"/>
+    <w:tmpl w:val="CBE25908"/>
+    <w:lvl w:ilvl="0" w:tplc="07CA4230">
+      <w:start w:val="1"/>
+      <w:numFmt w:val="decimal"/>
+      <w:lvlText w:val="%1."/>
+      <w:lvlJc w:val="left"/>
+      <w:pPr>
+        <w:ind w:left="1675"/>
+      </w:pPr>
+      <w:rPr>
+        <w:rFonts w:ascii="Times New Roman" w:eastAsia="Times New Roman" w:hAnsi="Times New Roman" w:cs="Times New Roman"/>
+        <w:b w:val="0"/>
+        <w:i w:val="0"/>
+        <w:strike w:val="0"/>
+        <w:dstrike w:val="0"/>
+        <w:color w:val="000000"/>
+        <w:sz w:val="24"/>
+        <w:szCs w:val="30"/>
+        <w:u w:val="none" w:color="000000"/>
+        <w:bdr w:val="none" w:sz="0" w:space="0" w:color="auto"/>
+        <w:shd w:val="clear" w:color="auto" w:fill="auto"/>
+        <w:vertAlign w:val="baseline"/>
+      </w:rPr>
+    </w:lvl>
+    <w:lvl w:ilvl="1" w:tplc="A3FA51DC">
+      <w:start w:val="1"/>
+      <w:numFmt w:val="lowerLetter"/>
+      <w:lvlText w:val="%2"/>
+      <w:lvlJc w:val="left"/>
+      <w:pPr>
+        <w:ind w:left="2222"/>
+      </w:pPr>
+      <w:rPr>
+        <w:rFonts w:ascii="Times New Roman" w:eastAsia="Times New Roman" w:hAnsi="Times New Roman" w:cs="Times New Roman"/>
+        <w:b w:val="0"/>
+        <w:i w:val="0"/>
+        <w:strike w:val="0"/>
+        <w:dstrike w:val="0"/>
+        <w:color w:val="000000"/>
+        <w:sz w:val="30"/>
+        <w:szCs w:val="30"/>
+        <w:u w:val="none" w:color="000000"/>
+        <w:bdr w:val="none" w:sz="0" w:space="0" w:color="auto"/>
+        <w:shd w:val="clear" w:color="auto" w:fill="auto"/>
+        <w:vertAlign w:val="baseline"/>
+      </w:rPr>
+    </w:lvl>
+    <w:lvl w:ilvl="2" w:tplc="B9EE5F52">
+      <w:start w:val="1"/>
+      <w:numFmt w:val="lowerRoman"/>
+      <w:lvlText w:val="%3"/>
+      <w:lvlJc w:val="left"/>
+      <w:pPr>
+        <w:ind w:left="2942"/>
+      </w:pPr>
+      <w:rPr>
+        <w:rFonts w:ascii="Times New Roman" w:eastAsia="Times New Roman" w:hAnsi="Times New Roman" w:cs="Times New Roman"/>
+        <w:b w:val="0"/>
+        <w:i w:val="0"/>
+        <w:strike w:val="0"/>
+        <w:dstrike w:val="0"/>
+        <w:color w:val="000000"/>
+        <w:sz w:val="30"/>
+        <w:szCs w:val="30"/>
+        <w:u w:val="none" w:color="000000"/>
+        <w:bdr w:val="none" w:sz="0" w:space="0" w:color="auto"/>
+        <w:shd w:val="clear" w:color="auto" w:fill="auto"/>
+        <w:vertAlign w:val="baseline"/>
+      </w:rPr>
+    </w:lvl>
+    <w:lvl w:ilvl="3" w:tplc="3F949D3C">
+      <w:start w:val="1"/>
+      <w:numFmt w:val="decimal"/>
+      <w:lvlText w:val="%4"/>
+      <w:lvlJc w:val="left"/>
+      <w:pPr>
+        <w:ind w:left="3662"/>
+      </w:pPr>
+      <w:rPr>
+        <w:rFonts w:ascii="Times New Roman" w:eastAsia="Times New Roman" w:hAnsi="Times New Roman" w:cs="Times New Roman"/>
+        <w:b w:val="0"/>
+        <w:i w:val="0"/>
+        <w:strike w:val="0"/>
+        <w:dstrike w:val="0"/>
+        <w:color w:val="000000"/>
+        <w:sz w:val="30"/>
+        <w:szCs w:val="30"/>
+        <w:u w:val="none" w:color="000000"/>
+        <w:bdr w:val="none" w:sz="0" w:space="0" w:color="auto"/>
+        <w:shd w:val="clear" w:color="auto" w:fill="auto"/>
+        <w:vertAlign w:val="baseline"/>
+      </w:rPr>
+    </w:lvl>
+    <w:lvl w:ilvl="4" w:tplc="77742CCC">
+      <w:start w:val="1"/>
+      <w:numFmt w:val="lowerLetter"/>
+      <w:lvlText w:val="%5"/>
+      <w:lvlJc w:val="left"/>
+      <w:pPr>
+        <w:ind w:left="4382"/>
+      </w:pPr>
+      <w:rPr>
+        <w:rFonts w:ascii="Times New Roman" w:eastAsia="Times New Roman" w:hAnsi="Times New Roman" w:cs="Times New Roman"/>
+        <w:b w:val="0"/>
+        <w:i w:val="0"/>
+        <w:strike w:val="0"/>
+        <w:dstrike w:val="0"/>
+        <w:color w:val="000000"/>
+        <w:sz w:val="30"/>
+        <w:szCs w:val="30"/>
+        <w:u w:val="none" w:color="000000"/>
+        <w:bdr w:val="none" w:sz="0" w:space="0" w:color="auto"/>
+        <w:shd w:val="clear" w:color="auto" w:fill="auto"/>
+        <w:vertAlign w:val="baseline"/>
+      </w:rPr>
+    </w:lvl>
+    <w:lvl w:ilvl="5" w:tplc="F52C62EC">
+      <w:start w:val="1"/>
+      <w:numFmt w:val="lowerRoman"/>
+      <w:lvlText w:val="%6"/>
+      <w:lvlJc w:val="left"/>
+      <w:pPr>
+        <w:ind w:left="5102"/>
+      </w:pPr>
+      <w:rPr>
+        <w:rFonts w:ascii="Times New Roman" w:eastAsia="Times New Roman" w:hAnsi="Times New Roman" w:cs="Times New Roman"/>
+        <w:b w:val="0"/>
+        <w:i w:val="0"/>
+        <w:strike w:val="0"/>
+        <w:dstrike w:val="0"/>
+        <w:color w:val="000000"/>
+        <w:sz w:val="30"/>
+        <w:szCs w:val="30"/>
+        <w:u w:val="none" w:color="000000"/>
+        <w:bdr w:val="none" w:sz="0" w:space="0" w:color="auto"/>
+        <w:shd w:val="clear" w:color="auto" w:fill="auto"/>
+        <w:vertAlign w:val="baseline"/>
+      </w:rPr>
+    </w:lvl>
+    <w:lvl w:ilvl="6" w:tplc="5BD448F4">
+      <w:start w:val="1"/>
+      <w:numFmt w:val="decimal"/>
+      <w:lvlText w:val="%7"/>
+      <w:lvlJc w:val="left"/>
+      <w:pPr>
+        <w:ind w:left="5822"/>
+      </w:pPr>
+      <w:rPr>
+        <w:rFonts w:ascii="Times New Roman" w:eastAsia="Times New Roman" w:hAnsi="Times New Roman" w:cs="Times New Roman"/>
+        <w:b w:val="0"/>
+        <w:i w:val="0"/>
+        <w:strike w:val="0"/>
+        <w:dstrike w:val="0"/>
+        <w:color w:val="000000"/>
+        <w:sz w:val="30"/>
+        <w:szCs w:val="30"/>
+        <w:u w:val="none" w:color="000000"/>
+        <w:bdr w:val="none" w:sz="0" w:space="0" w:color="auto"/>
+        <w:shd w:val="clear" w:color="auto" w:fill="auto"/>
+        <w:vertAlign w:val="baseline"/>
+      </w:rPr>
+    </w:lvl>
+    <w:lvl w:ilvl="7" w:tplc="3C981A58">
+      <w:start w:val="1"/>
+      <w:numFmt w:val="lowerLetter"/>
+      <w:lvlText w:val="%8"/>
+      <w:lvlJc w:val="left"/>
+      <w:pPr>
+        <w:ind w:left="6542"/>
+      </w:pPr>
+      <w:rPr>
+        <w:rFonts w:ascii="Times New Roman" w:eastAsia="Times New Roman" w:hAnsi="Times New Roman" w:cs="Times New Roman"/>
+        <w:b w:val="0"/>
+        <w:i w:val="0"/>
+        <w:strike w:val="0"/>
+        <w:dstrike w:val="0"/>
+        <w:color w:val="000000"/>
+        <w:sz w:val="30"/>
+        <w:szCs w:val="30"/>
+        <w:u w:val="none" w:color="000000"/>
+        <w:bdr w:val="none" w:sz="0" w:space="0" w:color="auto"/>
+        <w:shd w:val="clear" w:color="auto" w:fill="auto"/>
+        <w:vertAlign w:val="baseline"/>
+      </w:rPr>
+    </w:lvl>
+    <w:lvl w:ilvl="8" w:tplc="115E84DE">
+      <w:start w:val="1"/>
+      <w:numFmt w:val="lowerRoman"/>
+      <w:lvlText w:val="%9"/>
+      <w:lvlJc w:val="left"/>
+      <w:pPr>
+        <w:ind w:left="7262"/>
+      </w:pPr>
+      <w:rPr>
+        <w:rFonts w:ascii="Times New Roman" w:eastAsia="Times New Roman" w:hAnsi="Times New Roman" w:cs="Times New Roman"/>
+        <w:b w:val="0"/>
+        <w:i w:val="0"/>
+        <w:strike w:val="0"/>
+        <w:dstrike w:val="0"/>
+        <w:color w:val="000000"/>
+        <w:sz w:val="30"/>
+        <w:szCs w:val="30"/>
+        <w:u w:val="none" w:color="000000"/>
+        <w:bdr w:val="none" w:sz="0" w:space="0" w:color="auto"/>
+        <w:shd w:val="clear" w:color="auto" w:fill="auto"/>
+        <w:vertAlign w:val="baseline"/>
+      </w:rPr>
+    </w:lvl>
+  </w:abstractNum>
+  <w:abstractNum w:abstractNumId="2" w15:restartNumberingAfterBreak="0">
     <w:nsid w:val="0D164085"/>
     <w:multiLevelType w:val="multilevel"/>
     <w:tmpl w:val="EC10E23E"/>
@@ -3356,7 +3932,7 @@
       </w:rPr>
     </w:lvl>
   </w:abstractNum>
-  <w:abstractNum w:abstractNumId="2" w15:restartNumberingAfterBreak="0">
+  <w:abstractNum w:abstractNumId="3" w15:restartNumberingAfterBreak="0">
     <w:nsid w:val="222651E6"/>
     <w:multiLevelType w:val="hybridMultilevel"/>
     <w:tmpl w:val="5BE0F5FE"/>
@@ -3446,7 +4022,7 @@
       </w:pPr>
     </w:lvl>
   </w:abstractNum>
-  <w:abstractNum w:abstractNumId="3" w15:restartNumberingAfterBreak="0">
+  <w:abstractNum w:abstractNumId="4" w15:restartNumberingAfterBreak="0">
     <w:nsid w:val="29E61695"/>
     <w:multiLevelType w:val="multilevel"/>
     <w:tmpl w:val="16AC29A0"/>
@@ -3595,7 +4171,7 @@
       </w:rPr>
     </w:lvl>
   </w:abstractNum>
-  <w:abstractNum w:abstractNumId="4" w15:restartNumberingAfterBreak="0">
+  <w:abstractNum w:abstractNumId="5" w15:restartNumberingAfterBreak="0">
     <w:nsid w:val="2F8F4FB4"/>
     <w:multiLevelType w:val="hybridMultilevel"/>
     <w:tmpl w:val="CA36364A"/>
@@ -3685,7 +4261,7 @@
       </w:pPr>
     </w:lvl>
   </w:abstractNum>
-  <w:abstractNum w:abstractNumId="5" w15:restartNumberingAfterBreak="0">
+  <w:abstractNum w:abstractNumId="6" w15:restartNumberingAfterBreak="0">
     <w:nsid w:val="47E27952"/>
     <w:multiLevelType w:val="hybridMultilevel"/>
     <w:tmpl w:val="029422E8"/>
@@ -3771,7 +4347,7 @@
       </w:pPr>
     </w:lvl>
   </w:abstractNum>
-  <w:abstractNum w:abstractNumId="6" w15:restartNumberingAfterBreak="0">
+  <w:abstractNum w:abstractNumId="7" w15:restartNumberingAfterBreak="0">
     <w:nsid w:val="5A5E1E66"/>
     <w:multiLevelType w:val="hybridMultilevel"/>
     <w:tmpl w:val="73A86074"/>
@@ -3861,7 +4437,7 @@
       </w:pPr>
     </w:lvl>
   </w:abstractNum>
-  <w:abstractNum w:abstractNumId="7" w15:restartNumberingAfterBreak="0">
+  <w:abstractNum w:abstractNumId="8" w15:restartNumberingAfterBreak="0">
     <w:nsid w:val="65194ECF"/>
     <w:multiLevelType w:val="hybridMultilevel"/>
     <w:tmpl w:val="4AB2EB1E"/>
@@ -3947,7 +4523,7 @@
       </w:pPr>
     </w:lvl>
   </w:abstractNum>
-  <w:abstractNum w:abstractNumId="8" w15:restartNumberingAfterBreak="0">
+  <w:abstractNum w:abstractNumId="9" w15:restartNumberingAfterBreak="0">
     <w:nsid w:val="70222B08"/>
     <w:multiLevelType w:val="multilevel"/>
     <w:tmpl w:val="059EB8A2"/>
@@ -4096,7 +4672,7 @@
       </w:rPr>
     </w:lvl>
   </w:abstractNum>
-  <w:abstractNum w:abstractNumId="9" w15:restartNumberingAfterBreak="0">
+  <w:abstractNum w:abstractNumId="10" w15:restartNumberingAfterBreak="0">
     <w:nsid w:val="733A41DB"/>
     <w:multiLevelType w:val="hybridMultilevel"/>
     <w:tmpl w:val="570489A6"/>
@@ -4183,7 +4759,7 @@
     </w:lvl>
   </w:abstractNum>
   <w:num w:numId="1">
-    <w:abstractNumId w:val="2"/>
+    <w:abstractNumId w:val="3"/>
     <w:lvlOverride w:ilvl="0">
       <w:startOverride w:val="1"/>
     </w:lvlOverride>
@@ -4197,7 +4773,7 @@
     <w:lvlOverride w:ilvl="8"/>
   </w:num>
   <w:num w:numId="2">
-    <w:abstractNumId w:val="4"/>
+    <w:abstractNumId w:val="5"/>
     <w:lvlOverride w:ilvl="0">
       <w:startOverride w:val="1"/>
     </w:lvlOverride>
@@ -4211,28 +4787,31 @@
     <w:lvlOverride w:ilvl="8"/>
   </w:num>
   <w:num w:numId="3">
-    <w:abstractNumId w:val="5"/>
+    <w:abstractNumId w:val="6"/>
   </w:num>
   <w:num w:numId="4">
-    <w:abstractNumId w:val="9"/>
+    <w:abstractNumId w:val="10"/>
   </w:num>
   <w:num w:numId="5">
-    <w:abstractNumId w:val="7"/>
+    <w:abstractNumId w:val="8"/>
   </w:num>
   <w:num w:numId="6">
     <w:abstractNumId w:val="0"/>
   </w:num>
   <w:num w:numId="7">
-    <w:abstractNumId w:val="6"/>
+    <w:abstractNumId w:val="7"/>
   </w:num>
   <w:num w:numId="8">
-    <w:abstractNumId w:val="1"/>
+    <w:abstractNumId w:val="2"/>
   </w:num>
   <w:num w:numId="9">
-    <w:abstractNumId w:val="8"/>
+    <w:abstractNumId w:val="9"/>
   </w:num>
   <w:num w:numId="10">
-    <w:abstractNumId w:val="3"/>
+    <w:abstractNumId w:val="4"/>
+  </w:num>
+  <w:num w:numId="11">
+    <w:abstractNumId w:val="1"/>
   </w:num>
 </w:numbering>
 </file>
@@ -4360,6 +4939,7 @@
     <w:lsdException w:name="HTML Sample" w:semiHidden="1" w:unhideWhenUsed="1"/>
     <w:lsdException w:name="HTML Typewriter" w:semiHidden="1" w:unhideWhenUsed="1"/>
     <w:lsdException w:name="HTML Variable" w:semiHidden="1" w:unhideWhenUsed="1"/>
+    <w:lsdException w:name="Normal Table" w:semiHidden="1" w:unhideWhenUsed="1"/>
     <w:lsdException w:name="annotation subject" w:semiHidden="1" w:unhideWhenUsed="1"/>
     <w:lsdException w:name="No List" w:semiHidden="1" w:unhideWhenUsed="1"/>
     <w:lsdException w:name="Outline List 1" w:semiHidden="1" w:unhideWhenUsed="1"/>
@@ -4402,8 +4982,11 @@
     <w:lsdException w:name="Table Contemporary" w:semiHidden="1" w:unhideWhenUsed="1"/>
     <w:lsdException w:name="Table Elegant" w:semiHidden="1" w:unhideWhenUsed="1"/>
     <w:lsdException w:name="Table Professional" w:semiHidden="1" w:unhideWhenUsed="1"/>
+    <w:lsdException w:name="Table Subtle 1" w:semiHidden="1" w:unhideWhenUsed="1"/>
     <w:lsdException w:name="Table Subtle 2" w:semiHidden="1" w:unhideWhenUsed="1"/>
     <w:lsdException w:name="Table Web 1" w:semiHidden="1" w:unhideWhenUsed="1"/>
+    <w:lsdException w:name="Table Web 2" w:semiHidden="1" w:unhideWhenUsed="1"/>
+    <w:lsdException w:name="Table Web 3" w:semiHidden="1" w:unhideWhenUsed="1"/>
     <w:lsdException w:name="Balloon Text" w:semiHidden="1" w:unhideWhenUsed="1"/>
     <w:lsdException w:name="Table Grid" w:uiPriority="39"/>
     <w:lsdException w:name="Table Theme" w:semiHidden="1" w:unhideWhenUsed="1"/>
@@ -4764,6 +5347,36 @@
       </w:tblBorders>
     </w:tblPr>
   </w:style>
+  <w:style w:type="paragraph" w:styleId="BalloonText">
+    <w:name w:val="Balloon Text"/>
+    <w:basedOn w:val="Normal"/>
+    <w:link w:val="BalloonTextChar"/>
+    <w:uiPriority w:val="99"/>
+    <w:semiHidden/>
+    <w:unhideWhenUsed/>
+    <w:rsid w:val="004A1073"/>
+    <w:pPr>
+      <w:spacing w:line="240" w:lineRule="auto"/>
+    </w:pPr>
+    <w:rPr>
+      <w:rFonts w:ascii="Tahoma" w:hAnsi="Tahoma" w:cs="Tahoma"/>
+      <w:sz w:val="16"/>
+      <w:szCs w:val="16"/>
+    </w:rPr>
+  </w:style>
+  <w:style w:type="character" w:customStyle="1" w:styleId="BalloonTextChar">
+    <w:name w:val="Balloon Text Char"/>
+    <w:basedOn w:val="DefaultParagraphFont"/>
+    <w:link w:val="BalloonText"/>
+    <w:uiPriority w:val="99"/>
+    <w:semiHidden/>
+    <w:rsid w:val="004A1073"/>
+    <w:rPr>
+      <w:rFonts w:ascii="Tahoma" w:hAnsi="Tahoma" w:cs="Tahoma"/>
+      <w:sz w:val="16"/>
+      <w:szCs w:val="16"/>
+    </w:rPr>
+  </w:style>
 </w:styles>
 </file>
 
@@ -4810,7 +5423,7 @@
     </a:clrScheme>
     <a:fontScheme name="Стандартная">
       <a:majorFont>
-        <a:latin typeface="Calibri Light" panose="020F0302020204030204"/>
+        <a:latin typeface="Calibri Light"/>
         <a:ea typeface=""/>
         <a:cs typeface=""/>
         <a:font script="Jpan" typeface="游ゴシック Light"/>
@@ -4845,7 +5458,7 @@
         <a:font script="Geor" typeface="Sylfaen"/>
       </a:majorFont>
       <a:minorFont>
-        <a:latin typeface="Calibri" panose="020F0502020204030204"/>
+        <a:latin typeface="Calibri"/>
         <a:ea typeface=""/>
         <a:cs typeface=""/>
         <a:font script="Jpan" typeface="游明朝"/>
@@ -5033,7 +5646,7 @@
 </file>
 
 <file path=customXml/itemProps1.xml><?xml version="1.0" encoding="utf-8"?>
-<ds:datastoreItem xmlns:ds="http://schemas.openxmlformats.org/officeDocument/2006/customXml" ds:itemID="{56D91551-ACF1-634C-ABDE-6857042D4633}">
+<ds:datastoreItem xmlns:ds="http://schemas.openxmlformats.org/officeDocument/2006/customXml" ds:itemID="{F1F16C5B-CDA0-CA42-8FF5-55C414E959A3}">
   <ds:schemaRefs>
     <ds:schemaRef ds:uri="http://schemas.openxmlformats.org/officeDocument/2006/bibliography"/>
   </ds:schemaRefs>
